--- a/documentation/requirements/Grupo2.06_requisitos.docx
+++ b/documentation/requirements/Grupo2.06_requisitos.docx
@@ -787,7 +787,7 @@
         <w:rPr>
           <w:rtl w:val="0"/>
         </w:rPr>
-        <w:t xml:space="preserve">O sistema deve permitir que o usuário visualize o conteúdo dos e-mails recebidos.</w:t>
+        <w:t xml:space="preserve">O sistema deve permitir que o usuário visualize o conteúdo das mensagens recebidas.</w:t>
       </w:r>
     </w:p>
     <w:p>
@@ -865,6 +865,44 @@
           <w:rtl w:val="0"/>
         </w:rPr>
         <w:t xml:space="preserve">O sistema deve permitir que o usuário se cadastre exigindo nome, sobrenome, data de nascimento, email e senha.</w:t>
+      </w:r>
+    </w:p>
+    <w:p>
+      <w:pPr>
+        <w:numPr>
+          <w:ilvl w:val="0"/>
+          <w:numId w:val="2"/>
+        </w:numPr>
+        <w:spacing w:line="276" w:lineRule="auto"/>
+        <w:ind w:left="720" w:hanging="360"/>
+        <w:rPr>
+          <w:u w:val="none"/>
+        </w:rPr>
+      </w:pPr>
+      <w:r>
+        <w:rPr>
+          <w:rtl w:val="0"/>
+        </w:rPr>
+        <w:t xml:space="preserve">O sistema deve permitir que o usuário atualize suas informações de cadastro.</w:t>
+      </w:r>
+    </w:p>
+    <w:p>
+      <w:pPr>
+        <w:numPr>
+          <w:ilvl w:val="0"/>
+          <w:numId w:val="2"/>
+        </w:numPr>
+        <w:spacing w:line="276" w:lineRule="auto"/>
+        <w:ind w:left="720" w:hanging="360"/>
+        <w:rPr>
+          <w:u w:val="none"/>
+        </w:rPr>
+      </w:pPr>
+      <w:r>
+        <w:rPr>
+          <w:rtl w:val="0"/>
+        </w:rPr>
+        <w:t xml:space="preserve">O sistema deve permitir que o usuário exclua sua conta do site. </w:t>
       </w:r>
     </w:p>
     <w:p>
@@ -2542,7 +2580,7 @@
         <wp:inline distB="114300" distT="114300" distL="114300" distR="114300">
           <wp:extent cx="5396230" cy="932239"/>
           <wp:effectExtent b="0" l="0" r="0" t="0"/>
-          <wp:docPr descr="UFMS-timbre_2015.png" id="4" name="image1.png"/>
+          <wp:docPr descr="UFMS-timbre_2015.png" id="5" name="image1.png"/>
           <a:graphic>
             <a:graphicData uri="http://schemas.openxmlformats.org/drawingml/2006/picture">
               <pic:pic>
@@ -3881,6 +3919,257 @@
       <w:vertAlign w:val="baseline"/>
     </w:rPr>
   </w:style>
+  <w:style w:type="paragraph" w:styleId="Normal" w:default="1">
+    <w:name w:val="normal"/>
+  </w:style>
+  <w:style w:type="table" w:styleId="TableNormal" w:default="1">
+    <w:name w:val="Table Normal"/>
+  </w:style>
+  <w:style w:type="paragraph" w:styleId="Heading1">
+    <w:name w:val="heading 1"/>
+    <w:basedOn w:val="Normal"/>
+    <w:next w:val="Normal"/>
+    <w:pPr>
+      <w:keepNext w:val="1"/>
+      <w:keepLines w:val="1"/>
+      <w:pageBreakBefore w:val="0"/>
+      <w:widowControl w:val="1"/>
+      <w:pBdr>
+        <w:top w:space="0" w:sz="0" w:val="nil"/>
+        <w:left w:space="0" w:sz="0" w:val="nil"/>
+        <w:bottom w:space="0" w:sz="0" w:val="nil"/>
+        <w:right w:space="0" w:sz="0" w:val="nil"/>
+        <w:between w:space="0" w:sz="0" w:val="nil"/>
+      </w:pBdr>
+      <w:shd w:fill="auto" w:val="clear"/>
+      <w:spacing w:after="120" w:before="400" w:line="240" w:lineRule="auto"/>
+      <w:ind w:left="0" w:right="0" w:firstLine="0"/>
+      <w:jc w:val="left"/>
+    </w:pPr>
+    <w:rPr>
+      <w:rFonts w:ascii="Arial" w:cs="Arial" w:eastAsia="Arial" w:hAnsi="Arial"/>
+      <w:b w:val="0"/>
+      <w:i w:val="0"/>
+      <w:smallCaps w:val="0"/>
+      <w:strike w:val="0"/>
+      <w:color w:val="000000"/>
+      <w:sz w:val="40"/>
+      <w:szCs w:val="40"/>
+      <w:u w:val="none"/>
+      <w:shd w:fill="auto" w:val="clear"/>
+      <w:vertAlign w:val="baseline"/>
+    </w:rPr>
+  </w:style>
+  <w:style w:type="paragraph" w:styleId="Heading2">
+    <w:name w:val="heading 2"/>
+    <w:basedOn w:val="Normal"/>
+    <w:next w:val="Normal"/>
+    <w:pPr>
+      <w:keepNext w:val="1"/>
+      <w:keepLines w:val="1"/>
+      <w:pageBreakBefore w:val="0"/>
+      <w:widowControl w:val="1"/>
+      <w:pBdr>
+        <w:top w:space="0" w:sz="0" w:val="nil"/>
+        <w:left w:space="0" w:sz="0" w:val="nil"/>
+        <w:bottom w:space="0" w:sz="0" w:val="nil"/>
+        <w:right w:space="0" w:sz="0" w:val="nil"/>
+        <w:between w:space="0" w:sz="0" w:val="nil"/>
+      </w:pBdr>
+      <w:shd w:fill="auto" w:val="clear"/>
+      <w:spacing w:after="120" w:before="360" w:line="240" w:lineRule="auto"/>
+      <w:ind w:left="0" w:right="0" w:firstLine="0"/>
+      <w:jc w:val="left"/>
+    </w:pPr>
+    <w:rPr>
+      <w:rFonts w:ascii="Arial" w:cs="Arial" w:eastAsia="Arial" w:hAnsi="Arial"/>
+      <w:b w:val="0"/>
+      <w:i w:val="0"/>
+      <w:smallCaps w:val="0"/>
+      <w:strike w:val="0"/>
+      <w:color w:val="000000"/>
+      <w:sz w:val="32"/>
+      <w:szCs w:val="32"/>
+      <w:u w:val="none"/>
+      <w:shd w:fill="auto" w:val="clear"/>
+      <w:vertAlign w:val="baseline"/>
+    </w:rPr>
+  </w:style>
+  <w:style w:type="paragraph" w:styleId="Heading3">
+    <w:name w:val="heading 3"/>
+    <w:basedOn w:val="Normal"/>
+    <w:next w:val="Normal"/>
+    <w:pPr>
+      <w:keepNext w:val="1"/>
+      <w:keepLines w:val="1"/>
+      <w:pageBreakBefore w:val="0"/>
+      <w:widowControl w:val="1"/>
+      <w:pBdr>
+        <w:top w:space="0" w:sz="0" w:val="nil"/>
+        <w:left w:space="0" w:sz="0" w:val="nil"/>
+        <w:bottom w:space="0" w:sz="0" w:val="nil"/>
+        <w:right w:space="0" w:sz="0" w:val="nil"/>
+        <w:between w:space="0" w:sz="0" w:val="nil"/>
+      </w:pBdr>
+      <w:shd w:fill="auto" w:val="clear"/>
+      <w:spacing w:after="80" w:before="320" w:line="240" w:lineRule="auto"/>
+      <w:ind w:left="0" w:right="0" w:firstLine="0"/>
+      <w:jc w:val="left"/>
+    </w:pPr>
+    <w:rPr>
+      <w:rFonts w:ascii="Arial" w:cs="Arial" w:eastAsia="Arial" w:hAnsi="Arial"/>
+      <w:b w:val="0"/>
+      <w:i w:val="0"/>
+      <w:smallCaps w:val="0"/>
+      <w:strike w:val="0"/>
+      <w:color w:val="434343"/>
+      <w:sz w:val="28"/>
+      <w:szCs w:val="28"/>
+      <w:u w:val="none"/>
+      <w:shd w:fill="auto" w:val="clear"/>
+      <w:vertAlign w:val="baseline"/>
+    </w:rPr>
+  </w:style>
+  <w:style w:type="paragraph" w:styleId="Heading4">
+    <w:name w:val="heading 4"/>
+    <w:basedOn w:val="Normal"/>
+    <w:next w:val="Normal"/>
+    <w:pPr>
+      <w:keepNext w:val="1"/>
+      <w:keepLines w:val="1"/>
+      <w:pageBreakBefore w:val="0"/>
+      <w:widowControl w:val="1"/>
+      <w:pBdr>
+        <w:top w:space="0" w:sz="0" w:val="nil"/>
+        <w:left w:space="0" w:sz="0" w:val="nil"/>
+        <w:bottom w:space="0" w:sz="0" w:val="nil"/>
+        <w:right w:space="0" w:sz="0" w:val="nil"/>
+        <w:between w:space="0" w:sz="0" w:val="nil"/>
+      </w:pBdr>
+      <w:shd w:fill="auto" w:val="clear"/>
+      <w:spacing w:after="80" w:before="280" w:line="240" w:lineRule="auto"/>
+      <w:ind w:left="0" w:right="0" w:firstLine="0"/>
+      <w:jc w:val="left"/>
+    </w:pPr>
+    <w:rPr>
+      <w:rFonts w:ascii="Arial" w:cs="Arial" w:eastAsia="Arial" w:hAnsi="Arial"/>
+      <w:b w:val="0"/>
+      <w:i w:val="0"/>
+      <w:smallCaps w:val="0"/>
+      <w:strike w:val="0"/>
+      <w:color w:val="666666"/>
+      <w:sz w:val="24"/>
+      <w:szCs w:val="24"/>
+      <w:u w:val="none"/>
+      <w:shd w:fill="auto" w:val="clear"/>
+      <w:vertAlign w:val="baseline"/>
+    </w:rPr>
+  </w:style>
+  <w:style w:type="paragraph" w:styleId="Heading5">
+    <w:name w:val="heading 5"/>
+    <w:basedOn w:val="Normal"/>
+    <w:next w:val="Normal"/>
+    <w:pPr>
+      <w:keepNext w:val="1"/>
+      <w:keepLines w:val="1"/>
+      <w:pageBreakBefore w:val="0"/>
+      <w:widowControl w:val="1"/>
+      <w:pBdr>
+        <w:top w:space="0" w:sz="0" w:val="nil"/>
+        <w:left w:space="0" w:sz="0" w:val="nil"/>
+        <w:bottom w:space="0" w:sz="0" w:val="nil"/>
+        <w:right w:space="0" w:sz="0" w:val="nil"/>
+        <w:between w:space="0" w:sz="0" w:val="nil"/>
+      </w:pBdr>
+      <w:shd w:fill="auto" w:val="clear"/>
+      <w:spacing w:after="80" w:before="240" w:line="240" w:lineRule="auto"/>
+      <w:ind w:left="0" w:right="0" w:firstLine="0"/>
+      <w:jc w:val="left"/>
+    </w:pPr>
+    <w:rPr>
+      <w:rFonts w:ascii="Arial" w:cs="Arial" w:eastAsia="Arial" w:hAnsi="Arial"/>
+      <w:b w:val="0"/>
+      <w:i w:val="0"/>
+      <w:smallCaps w:val="0"/>
+      <w:strike w:val="0"/>
+      <w:color w:val="666666"/>
+      <w:sz w:val="22"/>
+      <w:szCs w:val="22"/>
+      <w:u w:val="none"/>
+      <w:shd w:fill="auto" w:val="clear"/>
+      <w:vertAlign w:val="baseline"/>
+    </w:rPr>
+  </w:style>
+  <w:style w:type="paragraph" w:styleId="Heading6">
+    <w:name w:val="heading 6"/>
+    <w:basedOn w:val="Normal"/>
+    <w:next w:val="Normal"/>
+    <w:pPr>
+      <w:keepNext w:val="1"/>
+      <w:keepLines w:val="1"/>
+      <w:pageBreakBefore w:val="0"/>
+      <w:widowControl w:val="1"/>
+      <w:pBdr>
+        <w:top w:space="0" w:sz="0" w:val="nil"/>
+        <w:left w:space="0" w:sz="0" w:val="nil"/>
+        <w:bottom w:space="0" w:sz="0" w:val="nil"/>
+        <w:right w:space="0" w:sz="0" w:val="nil"/>
+        <w:between w:space="0" w:sz="0" w:val="nil"/>
+      </w:pBdr>
+      <w:shd w:fill="auto" w:val="clear"/>
+      <w:spacing w:after="80" w:before="240" w:line="240" w:lineRule="auto"/>
+      <w:ind w:left="0" w:right="0" w:firstLine="0"/>
+      <w:jc w:val="left"/>
+    </w:pPr>
+    <w:rPr>
+      <w:rFonts w:ascii="Arial" w:cs="Arial" w:eastAsia="Arial" w:hAnsi="Arial"/>
+      <w:b w:val="0"/>
+      <w:i w:val="1"/>
+      <w:smallCaps w:val="0"/>
+      <w:strike w:val="0"/>
+      <w:color w:val="666666"/>
+      <w:sz w:val="22"/>
+      <w:szCs w:val="22"/>
+      <w:u w:val="none"/>
+      <w:shd w:fill="auto" w:val="clear"/>
+      <w:vertAlign w:val="baseline"/>
+    </w:rPr>
+  </w:style>
+  <w:style w:type="paragraph" w:styleId="Title">
+    <w:name w:val="Title"/>
+    <w:basedOn w:val="Normal"/>
+    <w:next w:val="Normal"/>
+    <w:pPr>
+      <w:keepNext w:val="1"/>
+      <w:keepLines w:val="1"/>
+      <w:pageBreakBefore w:val="0"/>
+      <w:widowControl w:val="1"/>
+      <w:pBdr>
+        <w:top w:space="0" w:sz="0" w:val="nil"/>
+        <w:left w:space="0" w:sz="0" w:val="nil"/>
+        <w:bottom w:space="0" w:sz="0" w:val="nil"/>
+        <w:right w:space="0" w:sz="0" w:val="nil"/>
+        <w:between w:space="0" w:sz="0" w:val="nil"/>
+      </w:pBdr>
+      <w:shd w:fill="auto" w:val="clear"/>
+      <w:spacing w:after="60" w:before="0" w:line="240" w:lineRule="auto"/>
+      <w:ind w:left="0" w:right="0" w:firstLine="0"/>
+      <w:jc w:val="left"/>
+    </w:pPr>
+    <w:rPr>
+      <w:rFonts w:ascii="Arial" w:cs="Arial" w:eastAsia="Arial" w:hAnsi="Arial"/>
+      <w:b w:val="0"/>
+      <w:i w:val="0"/>
+      <w:smallCaps w:val="0"/>
+      <w:strike w:val="0"/>
+      <w:color w:val="000000"/>
+      <w:sz w:val="52"/>
+      <w:szCs w:val="52"/>
+      <w:u w:val="none"/>
+      <w:shd w:fill="auto" w:val="clear"/>
+      <w:vertAlign w:val="baseline"/>
+    </w:rPr>
+  </w:style>
   <w:style w:type="paragraph" w:styleId="Subtitle">
     <w:name w:val="Subtitle"/>
     <w:basedOn w:val="Normal"/>
@@ -3978,6 +4267,54 @@
     </w:tblPr>
   </w:style>
   <w:style w:type="table" w:styleId="Table2">
+    <w:basedOn w:val="TableNormal"/>
+    <w:tblPr>
+      <w:tblStyleRowBandSize w:val="1"/>
+      <w:tblStyleColBandSize w:val="1"/>
+      <w:tblCellMar>
+        <w:top w:w="100.0" w:type="dxa"/>
+        <w:left w:w="90.0" w:type="dxa"/>
+        <w:bottom w:w="100.0" w:type="dxa"/>
+        <w:right w:w="100.0" w:type="dxa"/>
+      </w:tblCellMar>
+    </w:tblPr>
+  </w:style>
+  <w:style w:type="paragraph" w:styleId="Subtitle">
+    <w:name w:val="Subtitle"/>
+    <w:basedOn w:val="Normal"/>
+    <w:next w:val="Normal"/>
+    <w:pPr>
+      <w:keepNext w:val="1"/>
+      <w:keepLines w:val="1"/>
+      <w:pageBreakBefore w:val="0"/>
+      <w:widowControl w:val="1"/>
+      <w:pBdr>
+        <w:top w:space="0" w:sz="0" w:val="nil"/>
+        <w:left w:space="0" w:sz="0" w:val="nil"/>
+        <w:bottom w:space="0" w:sz="0" w:val="nil"/>
+        <w:right w:space="0" w:sz="0" w:val="nil"/>
+        <w:between w:space="0" w:sz="0" w:val="nil"/>
+      </w:pBdr>
+      <w:shd w:fill="auto" w:val="clear"/>
+      <w:spacing w:after="320" w:before="0" w:line="240" w:lineRule="auto"/>
+      <w:ind w:left="0" w:right="0" w:firstLine="0"/>
+      <w:jc w:val="left"/>
+    </w:pPr>
+    <w:rPr>
+      <w:rFonts w:ascii="Arial" w:cs="Arial" w:eastAsia="Arial" w:hAnsi="Arial"/>
+      <w:b w:val="0"/>
+      <w:i w:val="0"/>
+      <w:smallCaps w:val="0"/>
+      <w:strike w:val="0"/>
+      <w:color w:val="666666"/>
+      <w:sz w:val="30"/>
+      <w:szCs w:val="30"/>
+      <w:u w:val="none"/>
+      <w:shd w:fill="auto" w:val="clear"/>
+      <w:vertAlign w:val="baseline"/>
+    </w:rPr>
+  </w:style>
+  <w:style w:type="table" w:styleId="Table1">
     <w:basedOn w:val="TableNormal"/>
     <w:tblPr>
       <w:tblStyleRowBandSize w:val="1"/>
@@ -4411,7 +4748,7 @@
 
 <file path=customXML/item1.xml><?xml version="1.0" encoding="utf-8"?>
 <go:gDocsCustomXmlDataStorage xmlns:go="http://customooxmlschemas.google.com/" xmlns:r="http://schemas.openxmlformats.org/officeDocument/2006/relationships" uri="GoogleDocsCustomDataVersion2">
-  <go:docsCustomData xmlns:go="http://customooxmlschemas.google.com/" roundtripDataSignature="AMtx7mgb2U7Vofzr2Qzo5rfgsfFDgrmu2g==">CgMxLjAaHwoBMBIaChgICVIUChJ0YWJsZS52b3d5aHpnMmxnbzQyDmguOXYweWd3aG83YnhxMg5oLmh3dHJ2ZDdyZWs4czIJaC4zMGowemxsMgloLjFmb2I5dGUyCWguM3pueXNoNzIOaC40MGcxanoxeG9kaXQyDWguNGZtZTBoYWt5amQyDmguM2E4YzBxcmNpbTh0Mg5oLmFncjYyZmk2bDRvNjgAciExaFRZRnRBc0QxRmt6UVFvX2RxeVJwNmNkaVF0dTVQUTE=</go:docsCustomData>
+  <go:docsCustomData xmlns:go="http://customooxmlschemas.google.com/" roundtripDataSignature="AMtx7mgeUcw9uhaMn4hFKqENZOZIU9XsuA==">CgMxLjAaHwoBMBIaChgICVIUChJ0YWJsZS52b3d5aHpnMmxnbzQyDmguOXYweWd3aG83YnhxMg5oLmh3dHJ2ZDdyZWs4czIJaC4zMGowemxsMgloLjFmb2I5dGUyCWguM3pueXNoNzIOaC40MGcxanoxeG9kaXQyDWguNGZtZTBoYWt5amQyDmguM2E4YzBxcmNpbTh0Mg5oLmFncjYyZmk2bDRvNjgAciExemFQTXlwYWhualdOYjJMNUdlWTBQVGxZZjRNZlVvdWs=</go:docsCustomData>
 </go:gDocsCustomXmlDataStorage>
 </file>
 
